--- a/Ivory_Ben_S1621251.docx
+++ b/Ivory_Ben_S1621251.docx
@@ -69,8 +69,61 @@
           <w:u w:val="single"/>
           <w:lang w:eastAsia="en-GB"/>
         </w:rPr>
-        <w:t>MPD Coursework Testing Documentation</w:t>
-      </w:r>
+        <w:t>Links</w:t>
+      </w:r>
+    </w:p>
+    <w:p>
+      <w:pPr>
+        <w:spacing w:after="0" w:line="240" w:lineRule="auto"/>
+      </w:pPr>
+      <w:hyperlink r:id="rId4" w:history="1">
+        <w:r>
+          <w:rPr>
+            <w:rStyle w:val="Hyperlink"/>
+          </w:rPr>
+          <w:t>https://github.com/BenIvory/Ivory_Ben_S1621251</w:t>
+        </w:r>
+      </w:hyperlink>
+    </w:p>
+    <w:p>
+      <w:pPr>
+        <w:spacing w:after="0" w:line="240" w:lineRule="auto"/>
+        <w:rPr>
+          <w:rFonts w:ascii="Calibri" w:eastAsia="Times New Roman" w:hAnsi="Calibri" w:cs="Calibri"/>
+          <w:color w:val="000000"/>
+          <w:lang w:eastAsia="en-GB"/>
+        </w:rPr>
+      </w:pPr>
+      <w:hyperlink r:id="rId5" w:history="1">
+        <w:r>
+          <w:rPr>
+            <w:rStyle w:val="Hyperlink"/>
+            <w:rFonts w:ascii="Calibri" w:eastAsia="Times New Roman" w:hAnsi="Calibri" w:cs="Calibri"/>
+            <w:lang w:eastAsia="en-GB"/>
+          </w:rPr>
+          <w:t>https://github.com/BenIvory/Ivory_Ben_S1621251/raw/master/Ivory_Ben_S1621251_Video.mp4</w:t>
+        </w:r>
+      </w:hyperlink>
+    </w:p>
+    <w:p>
+      <w:pPr>
+        <w:spacing w:after="0" w:line="240" w:lineRule="auto"/>
+        <w:rPr>
+          <w:rFonts w:ascii="Calibri" w:eastAsia="Times New Roman" w:hAnsi="Calibri" w:cs="Calibri"/>
+          <w:color w:val="000000"/>
+          <w:lang w:eastAsia="en-GB"/>
+        </w:rPr>
+      </w:pPr>
+      <w:hyperlink r:id="rId6" w:history="1">
+        <w:r>
+          <w:rPr>
+            <w:rStyle w:val="Hyperlink"/>
+            <w:rFonts w:ascii="Calibri" w:eastAsia="Times New Roman" w:hAnsi="Calibri" w:cs="Calibri"/>
+            <w:lang w:eastAsia="en-GB"/>
+          </w:rPr>
+          <w:t>https://github.com/BenIvory/Ivory_Ben_S1621251/raw/master/Ivory_Ben_S1621251_APK.apk</w:t>
+        </w:r>
+      </w:hyperlink>
     </w:p>
     <w:p>
       <w:pPr>
@@ -88,9 +141,23 @@
         <w:rPr>
           <w:rFonts w:ascii="Calibri" w:eastAsia="Times New Roman" w:hAnsi="Calibri" w:cs="Calibri"/>
           <w:color w:val="000000"/>
+          <w:sz w:val="28"/>
+          <w:szCs w:val="28"/>
+          <w:u w:val="single"/>
           <w:lang w:eastAsia="en-GB"/>
         </w:rPr>
       </w:pPr>
+      <w:r>
+        <w:rPr>
+          <w:rFonts w:ascii="Calibri" w:eastAsia="Times New Roman" w:hAnsi="Calibri" w:cs="Calibri"/>
+          <w:color w:val="000000"/>
+          <w:sz w:val="28"/>
+          <w:szCs w:val="28"/>
+          <w:u w:val="single"/>
+          <w:lang w:eastAsia="en-GB"/>
+        </w:rPr>
+        <w:t>MPD Coursework Testing Documentation</w:t>
+      </w:r>
     </w:p>
     <w:p>
       <w:pPr>
@@ -219,7 +286,7 @@
                     <pic:cNvPicPr/>
                   </pic:nvPicPr>
                   <pic:blipFill>
-                    <a:blip r:embed="rId4">
+                    <a:blip r:embed="rId7">
                       <a:extLst>
                         <a:ext uri="{28A0092B-C50C-407E-A947-70E740481C1C}">
                           <a14:useLocalDpi xmlns:a14="http://schemas.microsoft.com/office/drawing/2010/main" val="0"/>
@@ -252,7 +319,6 @@
         </w:drawing>
       </w:r>
     </w:p>
-    <w:p/>
     <w:sectPr>
       <w:pgSz w:w="11906" w:h="16838"/>
       <w:pgMar w:top="1440" w:right="1440" w:bottom="1440" w:left="1440" w:header="708" w:footer="708" w:gutter="0"/>
@@ -689,6 +755,29 @@
     <w:semiHidden/>
     <w:unhideWhenUsed/>
   </w:style>
+  <w:style w:type="character" w:styleId="Hyperlink">
+    <w:name w:val="Hyperlink"/>
+    <w:basedOn w:val="DefaultParagraphFont"/>
+    <w:uiPriority w:val="99"/>
+    <w:unhideWhenUsed/>
+    <w:rsid w:val="0076200B"/>
+    <w:rPr>
+      <w:color w:val="0000FF"/>
+      <w:u w:val="single"/>
+    </w:rPr>
+  </w:style>
+  <w:style w:type="character" w:styleId="UnresolvedMention">
+    <w:name w:val="Unresolved Mention"/>
+    <w:basedOn w:val="DefaultParagraphFont"/>
+    <w:uiPriority w:val="99"/>
+    <w:semiHidden/>
+    <w:unhideWhenUsed/>
+    <w:rsid w:val="0076200B"/>
+    <w:rPr>
+      <w:color w:val="605E5C"/>
+      <w:shd w:val="clear" w:color="auto" w:fill="E1DFDD"/>
+    </w:rPr>
+  </w:style>
 </w:styles>
 </file>
 
